--- a/hp/L04/04_Preparation_Assignment_A.docx
+++ b/hp/L04/04_Preparation_Assignment_A.docx
@@ -71,15 +71,14 @@
         <w:t xml:space="preserve">Directions: Please fill in Part I as you study the Reading Assignment. Once you finish the reading, complete the questions on Part II. You may use your notes, the key, and the help videos. Be sure to take this completed assignment to your group meeting where you can ask and help answer questions on this assignment.</w:t>
       </w:r>
     </w:p>
+    <w:bookmarkStart w:id="21" w:name="problems"/>
     <w:p>
       <w:pPr>
         <w:pStyle w:val="Heading2"/>
       </w:pPr>
-      <w:bookmarkStart w:id="20" w:name="problems"/>
       <w:r>
         <w:t xml:space="preserve">Problems</w:t>
       </w:r>
-      <w:bookmarkEnd w:id="20"/>
     </w:p>
     <w:p>
       <w:pPr>
@@ -101,124 +100,124 @@
     <w:p>
       <w:pPr>
         <w:numPr>
+          <w:ilvl w:val="0"/>
           <w:numId w:val="1001"/>
+        </w:numPr>
+      </w:pPr>
+      <w:r>
+        <w:t xml:space="preserve">Match the following statistical terms with their appropriate definitions.</w:t>
+      </w:r>
+      <w:r>
+        <w:br/>
+      </w:r>
+      <w:r>
+        <w:t xml:space="preserve">___ Shape of the distribution</w:t>
+      </w:r>
+      <w:r>
+        <w:br/>
+      </w:r>
+      <w:r>
+        <w:t xml:space="preserve">___ Center of the distribution</w:t>
+      </w:r>
+      <w:r>
+        <w:br/>
+      </w:r>
+      <w:r>
+        <w:t xml:space="preserve">___ Spread of the distribution</w:t>
+      </w:r>
+    </w:p>
+    <w:p>
+      <w:pPr>
+        <w:numPr>
+          <w:ilvl w:val="1"/>
+          <w:numId w:val="1002"/>
+        </w:numPr>
+        <w:pStyle w:val="Compact"/>
+      </w:pPr>
+      <w:r>
+        <w:t xml:space="preserve">Average, mean, median, mode</w:t>
+      </w:r>
+    </w:p>
+    <w:p>
+      <w:pPr>
+        <w:numPr>
+          <w:ilvl w:val="1"/>
+          <w:numId w:val="1002"/>
+        </w:numPr>
+        <w:pStyle w:val="Compact"/>
+      </w:pPr>
+      <w:r>
+        <w:t xml:space="preserve">Standard deviation, variance</w:t>
+      </w:r>
+    </w:p>
+    <w:p>
+      <w:pPr>
+        <w:numPr>
+          <w:ilvl w:val="1"/>
+          <w:numId w:val="1002"/>
+        </w:numPr>
+        <w:pStyle w:val="Compact"/>
+      </w:pPr>
+      <w:r>
+        <w:t xml:space="preserve">Symmetric, bell-shaped, skewed right, and skewed left, uniform, unimodal, bimodal, or multimodal</w:t>
+      </w:r>
+    </w:p>
+    <w:p>
+      <w:pPr>
+        <w:numPr>
           <w:ilvl w:val="0"/>
+          <w:numId w:val="1001"/>
         </w:numPr>
       </w:pPr>
       <w:r>
-        <w:t xml:space="preserve">Match the following statistical terms with their appropriate definitions.</w:t>
-      </w:r>
-      <w:r>
-        <w:br w:type="textWrapping"/>
-      </w:r>
-      <w:r>
-        <w:t xml:space="preserve">___ Shape of the distribution</w:t>
-      </w:r>
-      <w:r>
-        <w:br w:type="textWrapping"/>
-      </w:r>
-      <w:r>
-        <w:t xml:space="preserve">___ Center of the distribution</w:t>
-      </w:r>
-      <w:r>
-        <w:br w:type="textWrapping"/>
-      </w:r>
-      <w:r>
-        <w:t xml:space="preserve">___ Spread of the distribution</w:t>
-      </w:r>
-    </w:p>
-    <w:p>
-      <w:pPr>
-        <w:pStyle w:val="Compact"/>
+        <w:t xml:space="preserve">Define standard deviation.</w:t>
+      </w:r>
+    </w:p>
+    <w:p>
+      <w:pPr>
         <w:numPr>
-          <w:numId w:val="1002"/>
-          <w:ilvl w:val="1"/>
+          <w:ilvl w:val="0"/>
+          <w:numId w:val="1001"/>
         </w:numPr>
       </w:pPr>
       <w:r>
-        <w:t xml:space="preserve">Average, mean, median, mode</w:t>
-      </w:r>
-    </w:p>
-    <w:p>
-      <w:pPr>
-        <w:pStyle w:val="Compact"/>
+        <w:t xml:space="preserve">Before your Group Preparation session, explain</w:t>
+      </w:r>
+      <w:r>
+        <w:t xml:space="preserve"> </w:t>
+      </w:r>
+      <w:r>
+        <w:t xml:space="preserve">“</w:t>
+      </w:r>
+      <w:r>
+        <w:t xml:space="preserve">standard deviation</w:t>
+      </w:r>
+      <w:r>
+        <w:t xml:space="preserve">”</w:t>
+      </w:r>
+      <w:r>
+        <w:t xml:space="preserve"> </w:t>
+      </w:r>
+      <w:r>
+        <w:t xml:space="preserve">to a roommate, family member, or other person who has not studied statistics. Describe the experience. How did you explain this idea?</w:t>
+      </w:r>
+    </w:p>
+    <w:p>
+      <w:pPr>
         <w:numPr>
-          <w:numId w:val="1002"/>
-          <w:ilvl w:val="1"/>
+          <w:ilvl w:val="0"/>
+          <w:numId w:val="1001"/>
         </w:numPr>
       </w:pPr>
       <w:r>
-        <w:t xml:space="preserve">Standard deviation, variance</w:t>
-      </w:r>
-    </w:p>
-    <w:p>
-      <w:pPr>
-        <w:pStyle w:val="Compact"/>
+        <w:t xml:space="preserve">Define sample variance.</w:t>
+      </w:r>
+    </w:p>
+    <w:p>
+      <w:pPr>
         <w:numPr>
-          <w:numId w:val="1002"/>
-          <w:ilvl w:val="1"/>
-        </w:numPr>
-      </w:pPr>
-      <w:r>
-        <w:t xml:space="preserve">Symmetric, bell-shaped, skewed right, and skewed left, uniform, unimodal, bimodal, or multimodal</w:t>
-      </w:r>
-    </w:p>
-    <w:p>
-      <w:pPr>
-        <w:numPr>
+          <w:ilvl w:val="0"/>
           <w:numId w:val="1001"/>
-          <w:ilvl w:val="0"/>
-        </w:numPr>
-      </w:pPr>
-      <w:r>
-        <w:t xml:space="preserve">Define standard deviation.</w:t>
-      </w:r>
-    </w:p>
-    <w:p>
-      <w:pPr>
-        <w:numPr>
-          <w:numId w:val="1001"/>
-          <w:ilvl w:val="0"/>
-        </w:numPr>
-      </w:pPr>
-      <w:r>
-        <w:t xml:space="preserve">Before your Group Preparation session, explain</w:t>
-      </w:r>
-      <w:r>
-        <w:t xml:space="preserve"> </w:t>
-      </w:r>
-      <w:r>
-        <w:t xml:space="preserve">“</w:t>
-      </w:r>
-      <w:r>
-        <w:t xml:space="preserve">standard deviation</w:t>
-      </w:r>
-      <w:r>
-        <w:t xml:space="preserve">”</w:t>
-      </w:r>
-      <w:r>
-        <w:t xml:space="preserve"> </w:t>
-      </w:r>
-      <w:r>
-        <w:t xml:space="preserve">to a roommate, family member, or other person who has not studied statistics. Describe the experience. How did you explain this idea?</w:t>
-      </w:r>
-    </w:p>
-    <w:p>
-      <w:pPr>
-        <w:numPr>
-          <w:numId w:val="1001"/>
-          <w:ilvl w:val="0"/>
-        </w:numPr>
-      </w:pPr>
-      <w:r>
-        <w:t xml:space="preserve">Define sample variance.</w:t>
-      </w:r>
-    </w:p>
-    <w:p>
-      <w:pPr>
-        <w:numPr>
-          <w:numId w:val="1001"/>
-          <w:ilvl w:val="0"/>
         </w:numPr>
       </w:pPr>
       <w:r>
@@ -271,8 +270,8 @@
     <w:p>
       <w:pPr>
         <w:numPr>
+          <w:ilvl w:val="0"/>
           <w:numId w:val="1003"/>
-          <w:ilvl w:val="0"/>
         </w:numPr>
       </w:pPr>
       <w:r>
@@ -297,8 +296,8 @@
     <w:p>
       <w:pPr>
         <w:numPr>
+          <w:ilvl w:val="0"/>
           <w:numId w:val="1003"/>
-          <w:ilvl w:val="0"/>
         </w:numPr>
       </w:pPr>
       <w:r>
@@ -325,7 +324,7 @@
       <w:r>
         <w:t xml:space="preserve"> </w:t>
       </w:r>
-      <w:hyperlink r:id="rId21">
+      <w:hyperlink r:id="rId20">
         <w:r>
           <w:rPr>
             <w:rStyle w:val="Hyperlink"/>
@@ -337,6 +336,7 @@
         <w:t xml:space="preserve">.</w:t>
       </w:r>
     </w:p>
+    <w:bookmarkEnd w:id="21"/>
     <w:sectPr/>
   </w:body>
 </w:document>
@@ -368,109 +368,6 @@
 <file path=word/numbering.xml><?xml version="1.0" encoding="utf-8"?>
 <w:numbering xmlns:w="http://schemas.openxmlformats.org/wordprocessingml/2006/main">
   <w:abstractNum w:abstractNumId="990">
-    <w:nsid w:val="170cd2de"/>
-    <w:multiLevelType w:val="multilevel"/>
-    <w:lvl w:ilvl="0">
-      <w:numFmt w:val="bullet"/>
-      <w:lvlText w:val=" "/>
-      <w:lvlJc w:val="left"/>
-      <w:pPr>
-        <w:tabs>
-          <w:tab w:val="num" w:pos="0"/>
-        </w:tabs>
-        <w:ind w:left="480" w:hanging="480"/>
-      </w:pPr>
-    </w:lvl>
-    <w:lvl w:ilvl="1">
-      <w:numFmt w:val="bullet"/>
-      <w:lvlText w:val=" "/>
-      <w:lvlJc w:val="left"/>
-      <w:pPr>
-        <w:tabs>
-          <w:tab w:val="num" w:pos="720"/>
-        </w:tabs>
-        <w:ind w:left="1200" w:hanging="480"/>
-      </w:pPr>
-    </w:lvl>
-    <w:lvl w:ilvl="2">
-      <w:numFmt w:val="bullet"/>
-      <w:lvlText w:val=" "/>
-      <w:lvlJc w:val="left"/>
-      <w:pPr>
-        <w:tabs>
-          <w:tab w:val="num" w:pos="1440"/>
-        </w:tabs>
-        <w:ind w:left="1920" w:hanging="480"/>
-      </w:pPr>
-    </w:lvl>
-    <w:lvl w:ilvl="3">
-      <w:numFmt w:val="bullet"/>
-      <w:lvlText w:val=" "/>
-      <w:lvlJc w:val="left"/>
-      <w:pPr>
-        <w:tabs>
-          <w:tab w:val="num" w:pos="2160"/>
-        </w:tabs>
-        <w:ind w:left="2640" w:hanging="480"/>
-      </w:pPr>
-    </w:lvl>
-    <w:lvl w:ilvl="4">
-      <w:numFmt w:val="bullet"/>
-      <w:lvlText w:val=" "/>
-      <w:lvlJc w:val="left"/>
-      <w:pPr>
-        <w:tabs>
-          <w:tab w:val="num" w:pos="2880"/>
-        </w:tabs>
-        <w:ind w:left="3360" w:hanging="480"/>
-      </w:pPr>
-    </w:lvl>
-    <w:lvl w:ilvl="5">
-      <w:numFmt w:val="bullet"/>
-      <w:lvlText w:val=" "/>
-      <w:lvlJc w:val="left"/>
-      <w:pPr>
-        <w:tabs>
-          <w:tab w:val="num" w:pos="3600"/>
-        </w:tabs>
-        <w:ind w:left="4080" w:hanging="480"/>
-      </w:pPr>
-    </w:lvl>
-    <w:lvl w:ilvl="6">
-      <w:numFmt w:val="bullet"/>
-      <w:lvlText w:val=" "/>
-      <w:lvlJc w:val="left"/>
-      <w:pPr>
-        <w:tabs>
-          <w:tab w:val="num" w:pos="4320"/>
-        </w:tabs>
-        <w:ind w:left="4800" w:hanging="480"/>
-      </w:pPr>
-    </w:lvl>
-    <w:lvl w:ilvl="7">
-      <w:numFmt w:val="bullet"/>
-      <w:lvlText w:val=" "/>
-      <w:lvlJc w:val="left"/>
-      <w:pPr>
-        <w:tabs>
-          <w:tab w:val="num" w:pos="5040"/>
-        </w:tabs>
-        <w:ind w:left="5520" w:hanging="480"/>
-      </w:pPr>
-    </w:lvl>
-    <w:lvl w:ilvl="8">
-      <w:numFmt w:val="bullet"/>
-      <w:lvlText w:val=" "/>
-      <w:lvlJc w:val="left"/>
-      <w:pPr>
-        <w:tabs>
-          <w:tab w:val="num" w:pos="5760"/>
-        </w:tabs>
-        <w:ind w:left="6240" w:hanging="480"/>
-      </w:pPr>
-    </w:lvl>
-  </w:abstractNum>
-  <w:abstractNum w:abstractNumId="990">
     <w:nsid w:val="2c1ae401"/>
     <w:multiLevelType w:val="multilevel"/>
     <w:lvl w:ilvl="0">
@@ -909,9 +806,6 @@
       </w:pPr>
     </w:lvl>
   </w:abstractNum>
-  <w:num w:numId="1000">
-    <w:abstractNumId w:val="990"/>
-  </w:num>
   <w:num w:numId="1000">
     <w:abstractNumId w:val="990"/>
   </w:num>
@@ -1148,7 +1042,7 @@
       <w:rFonts w:asciiTheme="majorHAnsi" w:eastAsiaTheme="majorEastAsia" w:hAnsiTheme="majorHAnsi" w:cstheme="majorBidi"/>
       <w:b/>
       <w:bCs/>
-      <w:color w:val="345A8A" w:themeColor="accent1" w:themeShade="B5"/>
+      <w:color w:val="4F81BD" w:themeColor="accent1"/>
       <w:sz w:val="32"/>
       <w:szCs w:val="32"/>
     </w:rPr>
@@ -1171,8 +1065,8 @@
       <w:b/>
       <w:bCs/>
       <w:color w:val="4F81BD" w:themeColor="accent1"/>
-      <w:sz w:val="32"/>
-      <w:szCs w:val="32"/>
+      <w:sz w:val="28"/>
+      <w:szCs w:val="28"/>
     </w:rPr>
   </w:style>
   <w:style w:type="paragraph" w:styleId="Heading3">
@@ -1193,8 +1087,8 @@
       <w:b/>
       <w:bCs/>
       <w:color w:val="4F81BD" w:themeColor="accent1"/>
-      <w:sz w:val="28"/>
-      <w:szCs w:val="28"/>
+      <w:sz w:val="24"/>
+      <w:szCs w:val="24"/>
     </w:rPr>
   </w:style>
   <w:style w:type="paragraph" w:styleId="Heading4">
@@ -1212,7 +1106,7 @@
     </w:pPr>
     <w:rPr>
       <w:rFonts w:asciiTheme="majorHAnsi" w:eastAsiaTheme="majorEastAsia" w:hAnsiTheme="majorHAnsi" w:cstheme="majorBidi"/>
-      <w:b/>
+      <w:i/>
       <w:bCs/>
       <w:color w:val="4F81BD" w:themeColor="accent1"/>
       <w:sz w:val="24"/>
@@ -1234,7 +1128,6 @@
     </w:pPr>
     <w:rPr>
       <w:rFonts w:asciiTheme="majorHAnsi" w:eastAsiaTheme="majorEastAsia" w:hAnsiTheme="majorHAnsi" w:cstheme="majorBidi"/>
-      <w:i/>
       <w:iCs/>
       <w:color w:val="4F81BD" w:themeColor="accent1"/>
       <w:sz w:val="24"/>
@@ -1330,14 +1223,8 @@
     <w:qFormat/>
     <w:pPr>
       <w:spacing w:before="100" w:after="100"/>
-      <w:ind w:firstLine="0"/>
-    </w:pPr>
-    <w:rPr>
-      <w:rFonts w:asciiTheme="majorHAnsi" w:eastAsiaTheme="majorEastAsia" w:hAnsiTheme="majorHAnsi" w:cstheme="majorBidi"/>
-      <w:bCs/>
-      <w:sz w:val="20"/>
-      <w:szCs w:val="20"/>
-    </w:rPr>
+      <w:ind w:firstLine="0" w:left="480" w:right="480"/>
+    </w:pPr>
   </w:style>
   <w:style w:type="paragraph" w:styleId="FootnoteText">
     <w:name w:val="Footnote Text"/>
@@ -1430,6 +1317,10 @@
       <w:rFonts w:ascii="Consolas" w:hAnsi="Consolas"/>
       <w:sz w:val="22"/>
     </w:rPr>
+  </w:style>
+  <w:style w:type="character" w:customStyle="1" w:styleId="SectionNumber">
+    <w:name w:val="Section Number"/>
+    <w:basedOn w:val="BodyTextChar"/>
   </w:style>
   <w:style w:type="character" w:styleId="FootnoteReference">
     <w:name w:val="Footnote Reference"/>

--- a/hp/L04/04_Preparation_Assignment_A.docx
+++ b/hp/L04/04_Preparation_Assignment_A.docx
@@ -319,7 +319,7 @@
         <w:t xml:space="preserve"> </w:t>
       </w:r>
       <w:r>
-        <w:t xml:space="preserve">using the data Severe Bird Flu Data, available on the wiki page,</w:t>
+        <w:t xml:space="preserve">using the data Severe Bird Flu Data, available on this github page,</w:t>
       </w:r>
       <w:r>
         <w:t xml:space="preserve"> </w:t>

--- a/hp/L04/04_Preparation_Assignment_A.docx
+++ b/hp/L04/04_Preparation_Assignment_A.docx
@@ -66,12 +66,13 @@
       </w:pPr>
       <w:r>
         <w:rPr>
+          <w:bCs/>
           <w:b/>
         </w:rPr>
         <w:t xml:space="preserve">Directions: Please fill in Part I as you study the Reading Assignment. Once you finish the reading, complete the questions on Part II. You may use your notes, the key, and the help videos. Be sure to take this completed assignment to your group meeting where you can ask and help answer questions on this assignment.</w:t>
       </w:r>
     </w:p>
-    <w:bookmarkStart w:id="21" w:name="problems"/>
+    <w:bookmarkStart w:id="22" w:name="problems"/>
     <w:p>
       <w:pPr>
         <w:pStyle w:val="Heading2"/>
@@ -86,6 +87,7 @@
       </w:pPr>
       <w:r>
         <w:rPr>
+          <w:bCs/>
           <w:b/>
         </w:rPr>
         <w:t xml:space="preserve">Part I:</w:t>
@@ -262,6 +264,7 @@
       </w:pPr>
       <w:r>
         <w:rPr>
+          <w:bCs/>
           <w:b/>
         </w:rPr>
         <w:t xml:space="preserve">Part II:</w:t>
@@ -275,68 +278,78 @@
         </w:numPr>
       </w:pPr>
       <w:r>
-        <w:t xml:space="preserve">If you were saving for retirement, which of these five companies would be the most attractive investment? Justify your answer.</w:t>
-      </w:r>
-      <w:r>
-        <w:t xml:space="preserve"> </w:t>
-      </w:r>
-      <w:r>
-        <w:rPr>
-          <w:b/>
-        </w:rPr>
-        <w:t xml:space="preserve">Compared to your answer for this question in lesson 3 (question 5), did it make a difference to compare the spread of the data when making a decision for this problem</w:t>
-      </w:r>
-      <w:r>
-        <w:rPr>
-          <w:b/>
-        </w:rPr>
-        <w:t xml:space="preserve"> </w:t>
-      </w:r>
-    </w:p>
-    <w:p>
-      <w:pPr>
-        <w:numPr>
-          <w:ilvl w:val="0"/>
-          <w:numId w:val="1003"/>
-        </w:numPr>
-      </w:pPr>
-      <w:r>
-        <w:t xml:space="preserve">Create a table to compute the standard deviation</w:t>
-      </w:r>
-      <w:r>
-        <w:t xml:space="preserve"> </w:t>
-      </w:r>
-      <w:r>
-        <w:t xml:space="preserve">“</w:t>
-      </w:r>
-      <w:r>
-        <w:t xml:space="preserve">by hand</w:t>
-      </w:r>
-      <w:r>
-        <w:t xml:space="preserve">”</w:t>
-      </w:r>
-      <w:r>
-        <w:t xml:space="preserve"> </w:t>
-      </w:r>
-      <w:r>
-        <w:t xml:space="preserve">using the data Severe Bird Flu Data, available on this github page,</w:t>
-      </w:r>
-      <w:r>
-        <w:t xml:space="preserve"> </w:t>
+        <w:t xml:space="preserve">If you were saving for retirement, which of these five companies would be the most attractive investment (</w:t>
       </w:r>
       <w:hyperlink r:id="rId20">
         <w:r>
           <w:rPr>
             <w:rStyle w:val="Hyperlink"/>
           </w:rPr>
-          <w:t xml:space="preserve">(Lesson 03 Describing Quantitative Data; Shape, Center and Spread)</w:t>
+          <w:t xml:space="preserve">MysteryInvestmentOpportunities</w:t>
         </w:r>
       </w:hyperlink>
       <w:r>
-        <w:t xml:space="preserve">.</w:t>
-      </w:r>
-    </w:p>
-    <w:bookmarkEnd w:id="21"/>
+        <w:t xml:space="preserve">)? Justify your answer.</w:t>
+      </w:r>
+      <w:r>
+        <w:t xml:space="preserve"> </w:t>
+      </w:r>
+      <w:r>
+        <w:rPr>
+          <w:bCs/>
+          <w:b/>
+        </w:rPr>
+        <w:t xml:space="preserve">Compared to your answer for this question in lesson 3 (question 5), did it make a difference to compare the spread of the data when making a decision for this problem</w:t>
+      </w:r>
+      <w:r>
+        <w:rPr>
+          <w:bCs/>
+          <w:b/>
+        </w:rPr>
+        <w:t xml:space="preserve"> </w:t>
+      </w:r>
+    </w:p>
+    <w:p>
+      <w:pPr>
+        <w:numPr>
+          <w:ilvl w:val="0"/>
+          <w:numId w:val="1003"/>
+        </w:numPr>
+      </w:pPr>
+      <w:r>
+        <w:t xml:space="preserve">Create a table to compute the standard deviation</w:t>
+      </w:r>
+      <w:r>
+        <w:t xml:space="preserve"> </w:t>
+      </w:r>
+      <w:r>
+        <w:t xml:space="preserve">“</w:t>
+      </w:r>
+      <w:r>
+        <w:t xml:space="preserve">by hand</w:t>
+      </w:r>
+      <w:r>
+        <w:t xml:space="preserve">”</w:t>
+      </w:r>
+      <w:r>
+        <w:t xml:space="preserve"> </w:t>
+      </w:r>
+      <w:r>
+        <w:t xml:space="preserve">using the data Severe Bird Flu Data, available in Lesson 4 of the textbook, (</w:t>
+      </w:r>
+      <w:hyperlink r:id="rId21">
+        <w:r>
+          <w:rPr>
+            <w:rStyle w:val="Hyperlink"/>
+          </w:rPr>
+          <w:t xml:space="preserve">Lesson 4 of the textbook</w:t>
+        </w:r>
+      </w:hyperlink>
+      <w:r>
+        <w:t xml:space="preserve">).</w:t>
+      </w:r>
+    </w:p>
+    <w:bookmarkEnd w:id="22"/>
     <w:sectPr/>
   </w:body>
 </w:document>
@@ -375,10 +388,7 @@
       <w:lvlText w:val=" "/>
       <w:lvlJc w:val="left"/>
       <w:pPr>
-        <w:tabs>
-          <w:tab w:val="num" w:pos="0"/>
-        </w:tabs>
-        <w:ind w:left="480" w:hanging="480"/>
+        <w:ind w:left="720" w:hanging="480"/>
       </w:pPr>
     </w:lvl>
     <w:lvl w:ilvl="1">
@@ -386,10 +396,7 @@
       <w:lvlText w:val=" "/>
       <w:lvlJc w:val="left"/>
       <w:pPr>
-        <w:tabs>
-          <w:tab w:val="num" w:pos="720"/>
-        </w:tabs>
-        <w:ind w:left="1200" w:hanging="480"/>
+        <w:ind w:left="1440" w:hanging="480"/>
       </w:pPr>
     </w:lvl>
     <w:lvl w:ilvl="2">
@@ -397,10 +404,7 @@
       <w:lvlText w:val=" "/>
       <w:lvlJc w:val="left"/>
       <w:pPr>
-        <w:tabs>
-          <w:tab w:val="num" w:pos="1440"/>
-        </w:tabs>
-        <w:ind w:left="1920" w:hanging="480"/>
+        <w:ind w:left="2160" w:hanging="480"/>
       </w:pPr>
     </w:lvl>
     <w:lvl w:ilvl="3">
@@ -408,10 +412,7 @@
       <w:lvlText w:val=" "/>
       <w:lvlJc w:val="left"/>
       <w:pPr>
-        <w:tabs>
-          <w:tab w:val="num" w:pos="2160"/>
-        </w:tabs>
-        <w:ind w:left="2640" w:hanging="480"/>
+        <w:ind w:left="2880" w:hanging="480"/>
       </w:pPr>
     </w:lvl>
     <w:lvl w:ilvl="4">
@@ -419,10 +420,7 @@
       <w:lvlText w:val=" "/>
       <w:lvlJc w:val="left"/>
       <w:pPr>
-        <w:tabs>
-          <w:tab w:val="num" w:pos="2880"/>
-        </w:tabs>
-        <w:ind w:left="3360" w:hanging="480"/>
+        <w:ind w:left="3600" w:hanging="480"/>
       </w:pPr>
     </w:lvl>
     <w:lvl w:ilvl="5">
@@ -430,10 +428,7 @@
       <w:lvlText w:val=" "/>
       <w:lvlJc w:val="left"/>
       <w:pPr>
-        <w:tabs>
-          <w:tab w:val="num" w:pos="3600"/>
-        </w:tabs>
-        <w:ind w:left="4080" w:hanging="480"/>
+        <w:ind w:left="4320" w:hanging="480"/>
       </w:pPr>
     </w:lvl>
     <w:lvl w:ilvl="6">
@@ -441,10 +436,7 @@
       <w:lvlText w:val=" "/>
       <w:lvlJc w:val="left"/>
       <w:pPr>
-        <w:tabs>
-          <w:tab w:val="num" w:pos="4320"/>
-        </w:tabs>
-        <w:ind w:left="4800" w:hanging="480"/>
+        <w:ind w:left="5040" w:hanging="480"/>
       </w:pPr>
     </w:lvl>
     <w:lvl w:ilvl="7">
@@ -452,10 +444,7 @@
       <w:lvlText w:val=" "/>
       <w:lvlJc w:val="left"/>
       <w:pPr>
-        <w:tabs>
-          <w:tab w:val="num" w:pos="5040"/>
-        </w:tabs>
-        <w:ind w:left="5520" w:hanging="480"/>
+        <w:ind w:left="5760" w:hanging="480"/>
       </w:pPr>
     </w:lvl>
     <w:lvl w:ilvl="8">
@@ -463,10 +452,7 @@
       <w:lvlText w:val=" "/>
       <w:lvlJc w:val="left"/>
       <w:pPr>
-        <w:tabs>
-          <w:tab w:val="num" w:pos="5760"/>
-        </w:tabs>
-        <w:ind w:left="6240" w:hanging="480"/>
+        <w:ind w:left="6480" w:hanging="480"/>
       </w:pPr>
     </w:lvl>
   </w:abstractNum>
@@ -479,10 +465,7 @@
       <w:lvlText w:val="%1."/>
       <w:lvlJc w:val="left"/>
       <w:pPr>
-        <w:tabs>
-          <w:tab w:val="num" w:pos="0"/>
-        </w:tabs>
-        <w:ind w:left="480" w:hanging="480"/>
+        <w:ind w:left="720" w:hanging="480"/>
       </w:pPr>
     </w:lvl>
     <w:lvl w:ilvl="1">
@@ -491,10 +474,7 @@
       <w:lvlText w:val="%2."/>
       <w:lvlJc w:val="left"/>
       <w:pPr>
-        <w:tabs>
-          <w:tab w:val="num" w:pos="720"/>
-        </w:tabs>
-        <w:ind w:left="1200" w:hanging="480"/>
+        <w:ind w:left="1440" w:hanging="480"/>
       </w:pPr>
     </w:lvl>
     <w:lvl w:ilvl="2">
@@ -503,10 +483,7 @@
       <w:lvlText w:val="%3."/>
       <w:lvlJc w:val="left"/>
       <w:pPr>
-        <w:tabs>
-          <w:tab w:val="num" w:pos="1440"/>
-        </w:tabs>
-        <w:ind w:left="1920" w:hanging="480"/>
+        <w:ind w:left="2160" w:hanging="480"/>
       </w:pPr>
     </w:lvl>
     <w:lvl w:ilvl="3">
@@ -515,10 +492,7 @@
       <w:lvlText w:val="%4."/>
       <w:lvlJc w:val="left"/>
       <w:pPr>
-        <w:tabs>
-          <w:tab w:val="num" w:pos="2160"/>
-        </w:tabs>
-        <w:ind w:left="2640" w:hanging="480"/>
+        <w:ind w:left="2880" w:hanging="480"/>
       </w:pPr>
     </w:lvl>
     <w:lvl w:ilvl="4">
@@ -527,10 +501,7 @@
       <w:lvlText w:val="%5."/>
       <w:lvlJc w:val="left"/>
       <w:pPr>
-        <w:tabs>
-          <w:tab w:val="num" w:pos="2880"/>
-        </w:tabs>
-        <w:ind w:left="3360" w:hanging="480"/>
+        <w:ind w:left="3600" w:hanging="480"/>
       </w:pPr>
     </w:lvl>
     <w:lvl w:ilvl="5">
@@ -539,10 +510,7 @@
       <w:lvlText w:val="%6."/>
       <w:lvlJc w:val="left"/>
       <w:pPr>
-        <w:tabs>
-          <w:tab w:val="num" w:pos="3600"/>
-        </w:tabs>
-        <w:ind w:left="4080" w:hanging="480"/>
+        <w:ind w:left="4320" w:hanging="480"/>
       </w:pPr>
     </w:lvl>
     <w:lvl w:ilvl="6">
@@ -551,10 +519,7 @@
       <w:lvlText w:val="%7."/>
       <w:lvlJc w:val="left"/>
       <w:pPr>
-        <w:tabs>
-          <w:tab w:val="num" w:pos="4320"/>
-        </w:tabs>
-        <w:ind w:left="4800" w:hanging="480"/>
+        <w:ind w:left="5040" w:hanging="480"/>
       </w:pPr>
     </w:lvl>
     <w:lvl w:ilvl="7">
@@ -563,10 +528,7 @@
       <w:lvlText w:val="%8."/>
       <w:lvlJc w:val="left"/>
       <w:pPr>
-        <w:tabs>
-          <w:tab w:val="num" w:pos="5040"/>
-        </w:tabs>
-        <w:ind w:left="5520" w:hanging="480"/>
+        <w:ind w:left="5760" w:hanging="480"/>
       </w:pPr>
     </w:lvl>
     <w:lvl w:ilvl="8">
@@ -575,10 +537,7 @@
       <w:lvlText w:val="%9."/>
       <w:lvlJc w:val="left"/>
       <w:pPr>
-        <w:tabs>
-          <w:tab w:val="num" w:pos="5760"/>
-        </w:tabs>
-        <w:ind w:left="6240" w:hanging="480"/>
+        <w:ind w:left="6480" w:hanging="480"/>
       </w:pPr>
     </w:lvl>
   </w:abstractNum>
@@ -591,10 +550,7 @@
       <w:lvlText w:val="%1."/>
       <w:lvlJc w:val="left"/>
       <w:pPr>
-        <w:tabs>
-          <w:tab w:val="num" w:pos="0"/>
-        </w:tabs>
-        <w:ind w:left="480" w:hanging="480"/>
+        <w:ind w:left="720" w:hanging="480"/>
       </w:pPr>
     </w:lvl>
     <w:lvl w:ilvl="1">
@@ -603,10 +559,7 @@
       <w:lvlText w:val="%2."/>
       <w:lvlJc w:val="left"/>
       <w:pPr>
-        <w:tabs>
-          <w:tab w:val="num" w:pos="720"/>
-        </w:tabs>
-        <w:ind w:left="1200" w:hanging="480"/>
+        <w:ind w:left="1440" w:hanging="480"/>
       </w:pPr>
     </w:lvl>
     <w:lvl w:ilvl="2">
@@ -615,10 +568,7 @@
       <w:lvlText w:val="%3."/>
       <w:lvlJc w:val="left"/>
       <w:pPr>
-        <w:tabs>
-          <w:tab w:val="num" w:pos="1440"/>
-        </w:tabs>
-        <w:ind w:left="1920" w:hanging="480"/>
+        <w:ind w:left="2160" w:hanging="480"/>
       </w:pPr>
     </w:lvl>
     <w:lvl w:ilvl="3">
@@ -627,10 +577,7 @@
       <w:lvlText w:val="%4."/>
       <w:lvlJc w:val="left"/>
       <w:pPr>
-        <w:tabs>
-          <w:tab w:val="num" w:pos="2160"/>
-        </w:tabs>
-        <w:ind w:left="2640" w:hanging="480"/>
+        <w:ind w:left="2880" w:hanging="480"/>
       </w:pPr>
     </w:lvl>
     <w:lvl w:ilvl="4">
@@ -639,10 +586,7 @@
       <w:lvlText w:val="%5."/>
       <w:lvlJc w:val="left"/>
       <w:pPr>
-        <w:tabs>
-          <w:tab w:val="num" w:pos="2880"/>
-        </w:tabs>
-        <w:ind w:left="3360" w:hanging="480"/>
+        <w:ind w:left="3600" w:hanging="480"/>
       </w:pPr>
     </w:lvl>
     <w:lvl w:ilvl="5">
@@ -651,10 +595,7 @@
       <w:lvlText w:val="%6."/>
       <w:lvlJc w:val="left"/>
       <w:pPr>
-        <w:tabs>
-          <w:tab w:val="num" w:pos="3600"/>
-        </w:tabs>
-        <w:ind w:left="4080" w:hanging="480"/>
+        <w:ind w:left="4320" w:hanging="480"/>
       </w:pPr>
     </w:lvl>
     <w:lvl w:ilvl="6">
@@ -663,10 +604,7 @@
       <w:lvlText w:val="%7."/>
       <w:lvlJc w:val="left"/>
       <w:pPr>
-        <w:tabs>
-          <w:tab w:val="num" w:pos="4320"/>
-        </w:tabs>
-        <w:ind w:left="4800" w:hanging="480"/>
+        <w:ind w:left="5040" w:hanging="480"/>
       </w:pPr>
     </w:lvl>
     <w:lvl w:ilvl="7">
@@ -675,10 +613,7 @@
       <w:lvlText w:val="%8."/>
       <w:lvlJc w:val="left"/>
       <w:pPr>
-        <w:tabs>
-          <w:tab w:val="num" w:pos="5040"/>
-        </w:tabs>
-        <w:ind w:left="5520" w:hanging="480"/>
+        <w:ind w:left="5760" w:hanging="480"/>
       </w:pPr>
     </w:lvl>
     <w:lvl w:ilvl="8">
@@ -687,10 +622,7 @@
       <w:lvlText w:val="%9."/>
       <w:lvlJc w:val="left"/>
       <w:pPr>
-        <w:tabs>
-          <w:tab w:val="num" w:pos="5760"/>
-        </w:tabs>
-        <w:ind w:left="6240" w:hanging="480"/>
+        <w:ind w:left="6480" w:hanging="480"/>
       </w:pPr>
     </w:lvl>
   </w:abstractNum>
@@ -703,10 +635,7 @@
       <w:lvlText w:val="%1."/>
       <w:lvlJc w:val="left"/>
       <w:pPr>
-        <w:tabs>
-          <w:tab w:val="num" w:pos="0"/>
-        </w:tabs>
-        <w:ind w:left="480" w:hanging="480"/>
+        <w:ind w:left="720" w:hanging="480"/>
       </w:pPr>
     </w:lvl>
     <w:lvl w:ilvl="1">
@@ -715,10 +644,7 @@
       <w:lvlText w:val="%2."/>
       <w:lvlJc w:val="left"/>
       <w:pPr>
-        <w:tabs>
-          <w:tab w:val="num" w:pos="720"/>
-        </w:tabs>
-        <w:ind w:left="1200" w:hanging="480"/>
+        <w:ind w:left="1440" w:hanging="480"/>
       </w:pPr>
     </w:lvl>
     <w:lvl w:ilvl="2">
@@ -727,10 +653,7 @@
       <w:lvlText w:val="%3."/>
       <w:lvlJc w:val="left"/>
       <w:pPr>
-        <w:tabs>
-          <w:tab w:val="num" w:pos="1440"/>
-        </w:tabs>
-        <w:ind w:left="1920" w:hanging="480"/>
+        <w:ind w:left="2160" w:hanging="480"/>
       </w:pPr>
     </w:lvl>
     <w:lvl w:ilvl="3">
@@ -739,10 +662,7 @@
       <w:lvlText w:val="%4."/>
       <w:lvlJc w:val="left"/>
       <w:pPr>
-        <w:tabs>
-          <w:tab w:val="num" w:pos="2160"/>
-        </w:tabs>
-        <w:ind w:left="2640" w:hanging="480"/>
+        <w:ind w:left="2880" w:hanging="480"/>
       </w:pPr>
     </w:lvl>
     <w:lvl w:ilvl="4">
@@ -751,10 +671,7 @@
       <w:lvlText w:val="%5."/>
       <w:lvlJc w:val="left"/>
       <w:pPr>
-        <w:tabs>
-          <w:tab w:val="num" w:pos="2880"/>
-        </w:tabs>
-        <w:ind w:left="3360" w:hanging="480"/>
+        <w:ind w:left="3600" w:hanging="480"/>
       </w:pPr>
     </w:lvl>
     <w:lvl w:ilvl="5">
@@ -763,10 +680,7 @@
       <w:lvlText w:val="%6."/>
       <w:lvlJc w:val="left"/>
       <w:pPr>
-        <w:tabs>
-          <w:tab w:val="num" w:pos="3600"/>
-        </w:tabs>
-        <w:ind w:left="4080" w:hanging="480"/>
+        <w:ind w:left="4320" w:hanging="480"/>
       </w:pPr>
     </w:lvl>
     <w:lvl w:ilvl="6">
@@ -775,10 +689,7 @@
       <w:lvlText w:val="%7."/>
       <w:lvlJc w:val="left"/>
       <w:pPr>
-        <w:tabs>
-          <w:tab w:val="num" w:pos="4320"/>
-        </w:tabs>
-        <w:ind w:left="4800" w:hanging="480"/>
+        <w:ind w:left="5040" w:hanging="480"/>
       </w:pPr>
     </w:lvl>
     <w:lvl w:ilvl="7">
@@ -787,10 +698,7 @@
       <w:lvlText w:val="%8."/>
       <w:lvlJc w:val="left"/>
       <w:pPr>
-        <w:tabs>
-          <w:tab w:val="num" w:pos="5040"/>
-        </w:tabs>
-        <w:ind w:left="5520" w:hanging="480"/>
+        <w:ind w:left="5760" w:hanging="480"/>
       </w:pPr>
     </w:lvl>
     <w:lvl w:ilvl="8">
@@ -799,10 +707,7 @@
       <w:lvlText w:val="%9."/>
       <w:lvlJc w:val="left"/>
       <w:pPr>
-        <w:tabs>
-          <w:tab w:val="num" w:pos="5760"/>
-        </w:tabs>
-        <w:ind w:left="6240" w:hanging="480"/>
+        <w:ind w:left="6480" w:hanging="480"/>
       </w:pPr>
     </w:lvl>
   </w:abstractNum>
@@ -1254,6 +1159,21 @@
         <w:right w:w="108" w:type="dxa"/>
       </w:tblCellMar>
     </w:tblPr>
+    <w:tblStylePr w:type="firstRow">
+      <w:tblPr>
+        <w:jc w:val="left"/>
+        <w:tblInd w:w="0" w:type="dxa"/>
+      </w:tblPr>
+      <w:trPr>
+        <w:jc w:val="left"/>
+      </w:trPr>
+      <w:tcPr>
+        <w:vAlign w:val="bottom"/>
+        <w:tcBorders>
+          <w:bottom w:val="single"/>
+        </w:tcBorders>
+      </w:tcPr>
+    </w:tblStylePr>
   </w:style>
   <w:style w:type="paragraph" w:customStyle="1" w:styleId="DefinitionTerm">
     <w:name w:val="Definition Term"/>

--- a/hp/L04/04_Preparation_Assignment_A.docx
+++ b/hp/L04/04_Preparation_Assignment_A.docx
@@ -289,7 +289,7 @@
         </w:r>
       </w:hyperlink>
       <w:r>
-        <w:t xml:space="preserve">)? Justify your answer.</w:t>
+        <w:t xml:space="preserve">? Justify your answer.</w:t>
       </w:r>
       <w:r>
         <w:t xml:space="preserve"> </w:t>
